--- a/Project 2 Group 2 Visualize_me v3.docx
+++ b/Project 2 Group 2 Visualize_me v3.docx
@@ -150,17 +150,8 @@
           <w:rFonts w:cs="Arial"/>
           <w:sz w:val="24"/>
         </w:rPr>
-        <w:t xml:space="preserve">US Supersize </w:t>
-      </w:r>
-      <w:proofErr w:type="gramStart"/>
-      <w:r>
-        <w:rPr>
-          <w:rFonts w:cs="Arial"/>
-          <w:sz w:val="24"/>
-        </w:rPr>
-        <w:t>me !!!</w:t>
-      </w:r>
-      <w:proofErr w:type="gramEnd"/>
+        <w:t>US Supersize me !!!</w:t>
+      </w:r>
     </w:p>
     <w:p>
       <w:pPr>
@@ -554,7 +545,21 @@
           <w:sz w:val="20"/>
           <w:szCs w:val="20"/>
         </w:rPr>
-        <w:t>2. Perform data analysis with proper visualizations. Some possible outcomes will be:</w:t>
+        <w:t xml:space="preserve">2. Perform data analysis with proper visualizations. </w:t>
+      </w:r>
+      <w:r>
+        <w:rPr>
+          <w:sz w:val="20"/>
+          <w:szCs w:val="20"/>
+        </w:rPr>
+        <w:t xml:space="preserve">We will do a dashboard style solution. </w:t>
+      </w:r>
+      <w:r>
+        <w:rPr>
+          <w:sz w:val="20"/>
+          <w:szCs w:val="20"/>
+        </w:rPr>
+        <w:t>Some possible outcomes will be:</w:t>
       </w:r>
       <w:r>
         <w:rPr>
@@ -740,7 +745,6 @@
         </w:rPr>
       </w:pPr>
       <w:proofErr w:type="spellStart"/>
-      <w:proofErr w:type="gramStart"/>
       <w:r>
         <w:rPr>
           <w:sz w:val="20"/>
@@ -749,7 +753,6 @@
         <w:t>Extract,Transform</w:t>
       </w:r>
       <w:proofErr w:type="spellEnd"/>
-      <w:proofErr w:type="gramEnd"/>
       <w:r>
         <w:rPr>
           <w:sz w:val="20"/>
